--- a/2. Godina/IT230 - Interakcija čovek računar/Domaci/IT230 - Petar Otovic 5460 - DZ01.docx
+++ b/2. Godina/IT230 - Interakcija čovek računar/Domaci/IT230 - Petar Otovic 5460 - DZ01.docx
@@ -13,8 +13,6 @@
           <w:lang w:val="en-US"/>
         </w:rPr>
       </w:pPr>
-      <w:bookmarkStart w:id="0" w:name="_GoBack"/>
-      <w:bookmarkEnd w:id="0"/>
       <w:r>
         <w:rPr>
           <w:rFonts w:asciiTheme="minorHAnsi" w:hAnsiTheme="minorHAnsi" w:cstheme="minorHAnsi"/>
@@ -225,6 +223,79 @@
       <w:r>
         <w:rPr>
           <w:rFonts w:asciiTheme="minorHAnsi" w:hAnsiTheme="minorHAnsi" w:cstheme="minorHAnsi"/>
+          <w:noProof/>
+          <w:lang w:val="en-US"/>
+        </w:rPr>
+        <w:drawing>
+          <wp:inline distT="0" distB="0" distL="0" distR="0" wp14:anchorId="400A9453" wp14:editId="14CCA55B">
+            <wp:extent cx="6105525" cy="3686175"/>
+            <wp:effectExtent l="0" t="0" r="9525" b="9525"/>
+            <wp:docPr id="2114438962" name="Picture 3"/>
+            <wp:cNvGraphicFramePr>
+              <a:graphicFrameLocks xmlns:a="http://schemas.openxmlformats.org/drawingml/2006/main" noChangeAspect="1"/>
+            </wp:cNvGraphicFramePr>
+            <a:graphic xmlns:a="http://schemas.openxmlformats.org/drawingml/2006/main">
+              <a:graphicData uri="http://schemas.openxmlformats.org/drawingml/2006/picture">
+                <pic:pic xmlns:pic="http://schemas.openxmlformats.org/drawingml/2006/picture">
+                  <pic:nvPicPr>
+                    <pic:cNvPr id="0" name="Picture 3"/>
+                    <pic:cNvPicPr>
+                      <a:picLocks noChangeAspect="1" noChangeArrowheads="1"/>
+                    </pic:cNvPicPr>
+                  </pic:nvPicPr>
+                  <pic:blipFill>
+                    <a:blip r:embed="rId5" cstate="print">
+                      <a:extLst>
+                        <a:ext uri="{28A0092B-C50C-407E-A947-70E740481C1C}">
+                          <a14:useLocalDpi xmlns:a14="http://schemas.microsoft.com/office/drawing/2010/main" val="0"/>
+                        </a:ext>
+                      </a:extLst>
+                    </a:blip>
+                    <a:srcRect/>
+                    <a:stretch>
+                      <a:fillRect/>
+                    </a:stretch>
+                  </pic:blipFill>
+                  <pic:spPr bwMode="auto">
+                    <a:xfrm>
+                      <a:off x="0" y="0"/>
+                      <a:ext cx="6105525" cy="3686175"/>
+                    </a:xfrm>
+                    <a:prstGeom prst="rect">
+                      <a:avLst/>
+                    </a:prstGeom>
+                    <a:noFill/>
+                    <a:ln>
+                      <a:noFill/>
+                    </a:ln>
+                  </pic:spPr>
+                </pic:pic>
+              </a:graphicData>
+            </a:graphic>
+          </wp:inline>
+        </w:drawing>
+      </w:r>
+    </w:p>
+    <w:p>
+      <w:pPr>
+        <w:spacing w:after="0"/>
+        <w:rPr>
+          <w:rFonts w:asciiTheme="minorHAnsi" w:hAnsiTheme="minorHAnsi" w:cstheme="minorHAnsi"/>
+          <w:lang w:val="en-US"/>
+        </w:rPr>
+      </w:pPr>
+    </w:p>
+    <w:p>
+      <w:pPr>
+        <w:spacing w:after="0"/>
+        <w:rPr>
+          <w:rFonts w:asciiTheme="minorHAnsi" w:hAnsiTheme="minorHAnsi" w:cstheme="minorHAnsi"/>
+          <w:lang w:val="en-US"/>
+        </w:rPr>
+      </w:pPr>
+      <w:r>
+        <w:rPr>
+          <w:rFonts w:asciiTheme="minorHAnsi" w:hAnsiTheme="minorHAnsi" w:cstheme="minorHAnsi"/>
           <w:lang w:val="en-US"/>
         </w:rPr>
         <w:t xml:space="preserve">Prednosti: </w:t>
@@ -393,6 +464,71 @@
           <w:lang w:val="en-US"/>
         </w:rPr>
       </w:pPr>
+      <w:r>
+        <w:rPr>
+          <w:rFonts w:asciiTheme="minorHAnsi" w:hAnsiTheme="minorHAnsi" w:cstheme="minorHAnsi"/>
+          <w:noProof/>
+          <w:lang w:val="en-US"/>
+        </w:rPr>
+        <w:lastRenderedPageBreak/>
+        <w:drawing>
+          <wp:inline distT="0" distB="0" distL="0" distR="0" wp14:anchorId="30D6466A" wp14:editId="1D999730">
+            <wp:extent cx="6115050" cy="3648075"/>
+            <wp:effectExtent l="0" t="0" r="0" b="9525"/>
+            <wp:docPr id="887115025" name="Picture 4"/>
+            <wp:cNvGraphicFramePr>
+              <a:graphicFrameLocks xmlns:a="http://schemas.openxmlformats.org/drawingml/2006/main" noChangeAspect="1"/>
+            </wp:cNvGraphicFramePr>
+            <a:graphic xmlns:a="http://schemas.openxmlformats.org/drawingml/2006/main">
+              <a:graphicData uri="http://schemas.openxmlformats.org/drawingml/2006/picture">
+                <pic:pic xmlns:pic="http://schemas.openxmlformats.org/drawingml/2006/picture">
+                  <pic:nvPicPr>
+                    <pic:cNvPr id="0" name="Picture 4"/>
+                    <pic:cNvPicPr>
+                      <a:picLocks noChangeAspect="1" noChangeArrowheads="1"/>
+                    </pic:cNvPicPr>
+                  </pic:nvPicPr>
+                  <pic:blipFill>
+                    <a:blip r:embed="rId6" cstate="print">
+                      <a:extLst>
+                        <a:ext uri="{28A0092B-C50C-407E-A947-70E740481C1C}">
+                          <a14:useLocalDpi xmlns:a14="http://schemas.microsoft.com/office/drawing/2010/main" val="0"/>
+                        </a:ext>
+                      </a:extLst>
+                    </a:blip>
+                    <a:srcRect/>
+                    <a:stretch>
+                      <a:fillRect/>
+                    </a:stretch>
+                  </pic:blipFill>
+                  <pic:spPr bwMode="auto">
+                    <a:xfrm>
+                      <a:off x="0" y="0"/>
+                      <a:ext cx="6115050" cy="3648075"/>
+                    </a:xfrm>
+                    <a:prstGeom prst="rect">
+                      <a:avLst/>
+                    </a:prstGeom>
+                    <a:noFill/>
+                    <a:ln>
+                      <a:noFill/>
+                    </a:ln>
+                  </pic:spPr>
+                </pic:pic>
+              </a:graphicData>
+            </a:graphic>
+          </wp:inline>
+        </w:drawing>
+      </w:r>
+    </w:p>
+    <w:p>
+      <w:pPr>
+        <w:spacing w:after="0"/>
+        <w:rPr>
+          <w:rFonts w:asciiTheme="minorHAnsi" w:hAnsiTheme="minorHAnsi" w:cstheme="minorHAnsi"/>
+          <w:lang w:val="en-US"/>
+        </w:rPr>
+      </w:pPr>
     </w:p>
     <w:p>
       <w:pPr>
@@ -564,6 +700,80 @@
       <w:r>
         <w:rPr>
           <w:rFonts w:asciiTheme="minorHAnsi" w:hAnsiTheme="minorHAnsi" w:cstheme="minorHAnsi"/>
+          <w:noProof/>
+          <w:lang w:val="en-US"/>
+        </w:rPr>
+        <w:lastRenderedPageBreak/>
+        <w:drawing>
+          <wp:inline distT="0" distB="0" distL="0" distR="0" wp14:anchorId="268B7BE9" wp14:editId="085E1D60">
+            <wp:extent cx="6114415" cy="3212465"/>
+            <wp:effectExtent l="0" t="0" r="635" b="0"/>
+            <wp:docPr id="2018146143" name="Picture 6"/>
+            <wp:cNvGraphicFramePr>
+              <a:graphicFrameLocks xmlns:a="http://schemas.openxmlformats.org/drawingml/2006/main" noChangeAspect="1"/>
+            </wp:cNvGraphicFramePr>
+            <a:graphic xmlns:a="http://schemas.openxmlformats.org/drawingml/2006/main">
+              <a:graphicData uri="http://schemas.openxmlformats.org/drawingml/2006/picture">
+                <pic:pic xmlns:pic="http://schemas.openxmlformats.org/drawingml/2006/picture">
+                  <pic:nvPicPr>
+                    <pic:cNvPr id="0" name="Picture 6"/>
+                    <pic:cNvPicPr>
+                      <a:picLocks noChangeAspect="1" noChangeArrowheads="1"/>
+                    </pic:cNvPicPr>
+                  </pic:nvPicPr>
+                  <pic:blipFill>
+                    <a:blip r:embed="rId7" cstate="print">
+                      <a:extLst>
+                        <a:ext uri="{28A0092B-C50C-407E-A947-70E740481C1C}">
+                          <a14:useLocalDpi xmlns:a14="http://schemas.microsoft.com/office/drawing/2010/main" val="0"/>
+                        </a:ext>
+                      </a:extLst>
+                    </a:blip>
+                    <a:srcRect/>
+                    <a:stretch>
+                      <a:fillRect/>
+                    </a:stretch>
+                  </pic:blipFill>
+                  <pic:spPr bwMode="auto">
+                    <a:xfrm>
+                      <a:off x="0" y="0"/>
+                      <a:ext cx="6114415" cy="3212465"/>
+                    </a:xfrm>
+                    <a:prstGeom prst="rect">
+                      <a:avLst/>
+                    </a:prstGeom>
+                    <a:noFill/>
+                    <a:ln>
+                      <a:noFill/>
+                    </a:ln>
+                  </pic:spPr>
+                </pic:pic>
+              </a:graphicData>
+            </a:graphic>
+          </wp:inline>
+        </w:drawing>
+      </w:r>
+    </w:p>
+    <w:p>
+      <w:pPr>
+        <w:spacing w:after="0"/>
+        <w:rPr>
+          <w:rFonts w:asciiTheme="minorHAnsi" w:hAnsiTheme="minorHAnsi" w:cstheme="minorHAnsi"/>
+          <w:lang w:val="en-US"/>
+        </w:rPr>
+      </w:pPr>
+    </w:p>
+    <w:p>
+      <w:pPr>
+        <w:spacing w:after="0"/>
+        <w:rPr>
+          <w:rFonts w:asciiTheme="minorHAnsi" w:hAnsiTheme="minorHAnsi" w:cstheme="minorHAnsi"/>
+          <w:lang w:val="en-US"/>
+        </w:rPr>
+      </w:pPr>
+      <w:r>
+        <w:rPr>
+          <w:rFonts w:asciiTheme="minorHAnsi" w:hAnsiTheme="minorHAnsi" w:cstheme="minorHAnsi"/>
           <w:lang w:val="en-US"/>
         </w:rPr>
         <w:t>Prednosti:</w:t>
@@ -675,198 +885,569 @@
           <w:rFonts w:asciiTheme="minorHAnsi" w:hAnsiTheme="minorHAnsi" w:cstheme="minorHAnsi"/>
           <w:lang w:val="en-US"/>
         </w:rPr>
+        <w:t>Cena</w:t>
+      </w:r>
+    </w:p>
+    <w:p>
+      <w:pPr>
+        <w:spacing w:after="0"/>
+        <w:rPr>
+          <w:rFonts w:asciiTheme="minorHAnsi" w:hAnsiTheme="minorHAnsi" w:cstheme="minorHAnsi"/>
+          <w:lang w:val="en-US"/>
+        </w:rPr>
+      </w:pPr>
+    </w:p>
+    <w:p>
+      <w:pPr>
+        <w:pStyle w:val="ListParagraph"/>
+        <w:numPr>
+          <w:ilvl w:val="0"/>
+          <w:numId w:val="1"/>
+        </w:numPr>
+        <w:spacing w:after="0"/>
+        <w:rPr>
+          <w:rFonts w:asciiTheme="minorHAnsi" w:hAnsiTheme="minorHAnsi" w:cstheme="minorHAnsi"/>
+          <w:lang w:val="en-US"/>
+        </w:rPr>
+      </w:pPr>
+      <w:r>
+        <w:rPr>
+          <w:rFonts w:asciiTheme="minorHAnsi" w:hAnsiTheme="minorHAnsi" w:cstheme="minorHAnsi"/>
+          <w:lang w:val="en-US"/>
+        </w:rPr>
+        <w:t>Zoho Reports</w:t>
+      </w:r>
+    </w:p>
+    <w:p>
+      <w:pPr>
+        <w:spacing w:after="0"/>
+        <w:rPr>
+          <w:rFonts w:asciiTheme="minorHAnsi" w:hAnsiTheme="minorHAnsi" w:cstheme="minorHAnsi"/>
+          <w:lang w:val="en-US"/>
+        </w:rPr>
+      </w:pPr>
+      <w:r>
+        <w:rPr>
+          <w:rFonts w:asciiTheme="minorHAnsi" w:hAnsiTheme="minorHAnsi" w:cstheme="minorHAnsi"/>
+          <w:lang w:val="en-US"/>
+        </w:rPr>
+        <w:t>Aplikacija za vizuelizaciju podataka I kreiranje grafova, poznata I kao Zoho Analytics. Ova aplikacija podrzava uvozenje podataka iz baze podataka I aplikacija.</w:t>
+      </w:r>
+    </w:p>
+    <w:p>
+      <w:pPr>
+        <w:spacing w:after="0"/>
+        <w:rPr>
+          <w:rFonts w:asciiTheme="minorHAnsi" w:hAnsiTheme="minorHAnsi" w:cstheme="minorHAnsi"/>
+          <w:lang w:val="en-US"/>
+        </w:rPr>
+      </w:pPr>
+    </w:p>
+    <w:p>
+      <w:pPr>
+        <w:spacing w:after="0"/>
+        <w:rPr>
+          <w:rFonts w:asciiTheme="minorHAnsi" w:hAnsiTheme="minorHAnsi" w:cstheme="minorHAnsi"/>
+          <w:lang w:val="en-US"/>
+        </w:rPr>
+      </w:pPr>
+      <w:r>
+        <w:rPr>
+          <w:rFonts w:asciiTheme="minorHAnsi" w:hAnsiTheme="minorHAnsi" w:cstheme="minorHAnsi"/>
+          <w:noProof/>
+          <w:lang w:val="en-US"/>
+        </w:rPr>
+        <w:drawing>
+          <wp:inline distT="0" distB="0" distL="0" distR="0" wp14:anchorId="218847BE" wp14:editId="5B9273B0">
+            <wp:extent cx="6114415" cy="3029585"/>
+            <wp:effectExtent l="0" t="0" r="635" b="0"/>
+            <wp:docPr id="236318662" name="Picture 7"/>
+            <wp:cNvGraphicFramePr>
+              <a:graphicFrameLocks xmlns:a="http://schemas.openxmlformats.org/drawingml/2006/main" noChangeAspect="1"/>
+            </wp:cNvGraphicFramePr>
+            <a:graphic xmlns:a="http://schemas.openxmlformats.org/drawingml/2006/main">
+              <a:graphicData uri="http://schemas.openxmlformats.org/drawingml/2006/picture">
+                <pic:pic xmlns:pic="http://schemas.openxmlformats.org/drawingml/2006/picture">
+                  <pic:nvPicPr>
+                    <pic:cNvPr id="0" name="Picture 7"/>
+                    <pic:cNvPicPr>
+                      <a:picLocks noChangeAspect="1" noChangeArrowheads="1"/>
+                    </pic:cNvPicPr>
+                  </pic:nvPicPr>
+                  <pic:blipFill>
+                    <a:blip r:embed="rId8">
+                      <a:extLst>
+                        <a:ext uri="{28A0092B-C50C-407E-A947-70E740481C1C}">
+                          <a14:useLocalDpi xmlns:a14="http://schemas.microsoft.com/office/drawing/2010/main" val="0"/>
+                        </a:ext>
+                      </a:extLst>
+                    </a:blip>
+                    <a:srcRect/>
+                    <a:stretch>
+                      <a:fillRect/>
+                    </a:stretch>
+                  </pic:blipFill>
+                  <pic:spPr bwMode="auto">
+                    <a:xfrm>
+                      <a:off x="0" y="0"/>
+                      <a:ext cx="6114415" cy="3029585"/>
+                    </a:xfrm>
+                    <a:prstGeom prst="rect">
+                      <a:avLst/>
+                    </a:prstGeom>
+                    <a:noFill/>
+                    <a:ln>
+                      <a:noFill/>
+                    </a:ln>
+                  </pic:spPr>
+                </pic:pic>
+              </a:graphicData>
+            </a:graphic>
+          </wp:inline>
+        </w:drawing>
+      </w:r>
+    </w:p>
+    <w:p>
+      <w:pPr>
+        <w:spacing w:after="0"/>
+        <w:rPr>
+          <w:rFonts w:asciiTheme="minorHAnsi" w:hAnsiTheme="minorHAnsi" w:cstheme="minorHAnsi"/>
+          <w:lang w:val="en-US"/>
+        </w:rPr>
+      </w:pPr>
+    </w:p>
+    <w:p>
+      <w:pPr>
+        <w:spacing w:after="0"/>
+        <w:rPr>
+          <w:rFonts w:asciiTheme="minorHAnsi" w:hAnsiTheme="minorHAnsi" w:cstheme="minorHAnsi"/>
+          <w:lang w:val="en-US"/>
+        </w:rPr>
+      </w:pPr>
+      <w:r>
+        <w:rPr>
+          <w:rFonts w:asciiTheme="minorHAnsi" w:hAnsiTheme="minorHAnsi" w:cstheme="minorHAnsi"/>
+          <w:lang w:val="en-US"/>
+        </w:rPr>
+        <w:t>Prednosti</w:t>
+      </w:r>
+      <w:r>
+        <w:rPr>
+          <w:rFonts w:asciiTheme="minorHAnsi" w:hAnsiTheme="minorHAnsi" w:cstheme="minorHAnsi"/>
+          <w:lang w:val="en-US"/>
+        </w:rPr>
+        <w:t>:</w:t>
+      </w:r>
+    </w:p>
+    <w:p>
+      <w:pPr>
+        <w:pStyle w:val="ListParagraph"/>
+        <w:numPr>
+          <w:ilvl w:val="0"/>
+          <w:numId w:val="2"/>
+        </w:numPr>
+        <w:spacing w:after="0"/>
+        <w:rPr>
+          <w:rFonts w:asciiTheme="minorHAnsi" w:hAnsiTheme="minorHAnsi" w:cstheme="minorHAnsi"/>
+          <w:lang w:val="en-US"/>
+        </w:rPr>
+      </w:pPr>
+      <w:r>
+        <w:rPr>
+          <w:rFonts w:asciiTheme="minorHAnsi" w:hAnsiTheme="minorHAnsi" w:cstheme="minorHAnsi"/>
+          <w:lang w:val="en-US"/>
+        </w:rPr>
+        <w:t>Uvozenje podataka iz eksternih resursa</w:t>
+      </w:r>
+    </w:p>
+    <w:p>
+      <w:pPr>
+        <w:pStyle w:val="ListParagraph"/>
+        <w:numPr>
+          <w:ilvl w:val="0"/>
+          <w:numId w:val="2"/>
+        </w:numPr>
+        <w:spacing w:after="0"/>
+        <w:rPr>
+          <w:rFonts w:asciiTheme="minorHAnsi" w:hAnsiTheme="minorHAnsi" w:cstheme="minorHAnsi"/>
+          <w:lang w:val="en-US"/>
+        </w:rPr>
+      </w:pPr>
+      <w:r>
+        <w:rPr>
+          <w:rFonts w:asciiTheme="minorHAnsi" w:hAnsiTheme="minorHAnsi" w:cstheme="minorHAnsi"/>
+          <w:lang w:val="en-US"/>
+        </w:rPr>
+        <w:t>Laka aplikacija za koriscenje</w:t>
+      </w:r>
+    </w:p>
+    <w:p>
+      <w:pPr>
+        <w:spacing w:after="0"/>
+        <w:rPr>
+          <w:rFonts w:asciiTheme="minorHAnsi" w:hAnsiTheme="minorHAnsi" w:cstheme="minorHAnsi"/>
+          <w:lang w:val="en-US"/>
+        </w:rPr>
+      </w:pPr>
+    </w:p>
+    <w:p>
+      <w:pPr>
+        <w:spacing w:after="0"/>
+        <w:rPr>
+          <w:rFonts w:asciiTheme="minorHAnsi" w:hAnsiTheme="minorHAnsi" w:cstheme="minorHAnsi"/>
+          <w:lang w:val="en-US"/>
+        </w:rPr>
+      </w:pPr>
+      <w:r>
+        <w:rPr>
+          <w:rFonts w:asciiTheme="minorHAnsi" w:hAnsiTheme="minorHAnsi" w:cstheme="minorHAnsi"/>
+          <w:lang w:val="en-US"/>
+        </w:rPr>
+        <w:t>Mane:</w:t>
+      </w:r>
+    </w:p>
+    <w:p>
+      <w:pPr>
+        <w:pStyle w:val="ListParagraph"/>
+        <w:numPr>
+          <w:ilvl w:val="0"/>
+          <w:numId w:val="2"/>
+        </w:numPr>
+        <w:spacing w:after="0"/>
+        <w:rPr>
+          <w:rFonts w:asciiTheme="minorHAnsi" w:hAnsiTheme="minorHAnsi" w:cstheme="minorHAnsi"/>
+          <w:lang w:val="en-US"/>
+        </w:rPr>
+      </w:pPr>
+      <w:r>
+        <w:rPr>
+          <w:rFonts w:asciiTheme="minorHAnsi" w:hAnsiTheme="minorHAnsi" w:cstheme="minorHAnsi"/>
+          <w:lang w:val="en-US"/>
+        </w:rPr>
+        <w:t>Kontrolna tabla moze da postane konfuzna kada se radi sa velikim kolicinama podataka</w:t>
+      </w:r>
+    </w:p>
+    <w:p>
+      <w:pPr>
+        <w:spacing w:after="0"/>
+        <w:rPr>
+          <w:rFonts w:asciiTheme="minorHAnsi" w:hAnsiTheme="minorHAnsi" w:cstheme="minorHAnsi"/>
+          <w:lang w:val="en-US"/>
+        </w:rPr>
+      </w:pPr>
+    </w:p>
+    <w:p>
+      <w:pPr>
+        <w:pStyle w:val="ListParagraph"/>
+        <w:numPr>
+          <w:ilvl w:val="0"/>
+          <w:numId w:val="1"/>
+        </w:numPr>
+        <w:spacing w:after="0"/>
+        <w:rPr>
+          <w:rFonts w:asciiTheme="minorHAnsi" w:hAnsiTheme="minorHAnsi" w:cstheme="minorHAnsi"/>
+          <w:lang w:val="en-US"/>
+        </w:rPr>
+      </w:pPr>
+      <w:r>
+        <w:rPr>
+          <w:rFonts w:asciiTheme="minorHAnsi" w:hAnsiTheme="minorHAnsi" w:cstheme="minorHAnsi"/>
+          <w:lang w:val="en-US"/>
+        </w:rPr>
+        <w:t>Google Charts</w:t>
+      </w:r>
+    </w:p>
+    <w:p>
+      <w:pPr>
+        <w:spacing w:after="0"/>
+        <w:rPr>
+          <w:rFonts w:asciiTheme="minorHAnsi" w:hAnsiTheme="minorHAnsi" w:cstheme="minorHAnsi"/>
+          <w:lang w:val="en-US"/>
+        </w:rPr>
+      </w:pPr>
+      <w:r>
+        <w:rPr>
+          <w:rFonts w:asciiTheme="minorHAnsi" w:hAnsiTheme="minorHAnsi" w:cstheme="minorHAnsi"/>
+          <w:lang w:val="en-US"/>
+        </w:rPr>
+        <w:t>Aplikacija koja je odlicna za vizuelizaciju podataka, dostupna na svim operativnim sistemima I uredjajima (Mobilni, Tableti, Racunari).</w:t>
+      </w:r>
+    </w:p>
+    <w:p>
+      <w:pPr>
+        <w:spacing w:after="0"/>
+        <w:rPr>
+          <w:rFonts w:asciiTheme="minorHAnsi" w:hAnsiTheme="minorHAnsi" w:cstheme="minorHAnsi"/>
+          <w:lang w:val="en-US"/>
+        </w:rPr>
+      </w:pPr>
+    </w:p>
+    <w:p>
+      <w:pPr>
+        <w:spacing w:after="0"/>
+        <w:rPr>
+          <w:rFonts w:asciiTheme="minorHAnsi" w:hAnsiTheme="minorHAnsi" w:cstheme="minorHAnsi"/>
+          <w:lang w:val="en-US"/>
+        </w:rPr>
+      </w:pPr>
+      <w:r>
+        <w:rPr>
+          <w:rFonts w:asciiTheme="minorHAnsi" w:hAnsiTheme="minorHAnsi" w:cstheme="minorHAnsi"/>
+          <w:noProof/>
+          <w:lang w:val="en-US"/>
+        </w:rPr>
+        <w:drawing>
+          <wp:inline distT="0" distB="0" distL="0" distR="0" wp14:anchorId="3AA5745A" wp14:editId="389A0928">
+            <wp:extent cx="6114415" cy="3697605"/>
+            <wp:effectExtent l="0" t="0" r="635" b="0"/>
+            <wp:docPr id="606751474" name="Picture 8"/>
+            <wp:cNvGraphicFramePr>
+              <a:graphicFrameLocks xmlns:a="http://schemas.openxmlformats.org/drawingml/2006/main" noChangeAspect="1"/>
+            </wp:cNvGraphicFramePr>
+            <a:graphic xmlns:a="http://schemas.openxmlformats.org/drawingml/2006/main">
+              <a:graphicData uri="http://schemas.openxmlformats.org/drawingml/2006/picture">
+                <pic:pic xmlns:pic="http://schemas.openxmlformats.org/drawingml/2006/picture">
+                  <pic:nvPicPr>
+                    <pic:cNvPr id="0" name="Picture 8"/>
+                    <pic:cNvPicPr>
+                      <a:picLocks noChangeAspect="1" noChangeArrowheads="1"/>
+                    </pic:cNvPicPr>
+                  </pic:nvPicPr>
+                  <pic:blipFill>
+                    <a:blip r:embed="rId9" cstate="print">
+                      <a:extLst>
+                        <a:ext uri="{28A0092B-C50C-407E-A947-70E740481C1C}">
+                          <a14:useLocalDpi xmlns:a14="http://schemas.microsoft.com/office/drawing/2010/main" val="0"/>
+                        </a:ext>
+                      </a:extLst>
+                    </a:blip>
+                    <a:srcRect/>
+                    <a:stretch>
+                      <a:fillRect/>
+                    </a:stretch>
+                  </pic:blipFill>
+                  <pic:spPr bwMode="auto">
+                    <a:xfrm>
+                      <a:off x="0" y="0"/>
+                      <a:ext cx="6114415" cy="3697605"/>
+                    </a:xfrm>
+                    <a:prstGeom prst="rect">
+                      <a:avLst/>
+                    </a:prstGeom>
+                    <a:noFill/>
+                    <a:ln>
+                      <a:noFill/>
+                    </a:ln>
+                  </pic:spPr>
+                </pic:pic>
+              </a:graphicData>
+            </a:graphic>
+          </wp:inline>
+        </w:drawing>
+      </w:r>
+    </w:p>
+    <w:p>
+      <w:pPr>
+        <w:spacing w:after="0"/>
+        <w:rPr>
+          <w:rFonts w:asciiTheme="minorHAnsi" w:hAnsiTheme="minorHAnsi" w:cstheme="minorHAnsi"/>
+          <w:lang w:val="en-US"/>
+        </w:rPr>
+      </w:pPr>
+    </w:p>
+    <w:p>
+      <w:pPr>
+        <w:spacing w:after="0"/>
+        <w:rPr>
+          <w:rFonts w:asciiTheme="minorHAnsi" w:hAnsiTheme="minorHAnsi" w:cstheme="minorHAnsi"/>
+          <w:lang w:val="en-US"/>
+        </w:rPr>
+      </w:pPr>
+      <w:r>
+        <w:rPr>
+          <w:rFonts w:asciiTheme="minorHAnsi" w:hAnsiTheme="minorHAnsi" w:cstheme="minorHAnsi"/>
+          <w:lang w:val="en-US"/>
+        </w:rPr>
+        <w:t>Prednosti:</w:t>
+      </w:r>
+    </w:p>
+    <w:p>
+      <w:pPr>
+        <w:pStyle w:val="ListParagraph"/>
+        <w:numPr>
+          <w:ilvl w:val="0"/>
+          <w:numId w:val="2"/>
+        </w:numPr>
+        <w:spacing w:after="0"/>
+        <w:rPr>
+          <w:rFonts w:asciiTheme="minorHAnsi" w:hAnsiTheme="minorHAnsi" w:cstheme="minorHAnsi"/>
+          <w:lang w:val="en-US"/>
+        </w:rPr>
+      </w:pPr>
+      <w:r>
+        <w:rPr>
+          <w:rFonts w:asciiTheme="minorHAnsi" w:hAnsiTheme="minorHAnsi" w:cstheme="minorHAnsi"/>
+          <w:lang w:val="en-US"/>
+        </w:rPr>
+        <w:t>Lako za koriscenje</w:t>
+      </w:r>
+    </w:p>
+    <w:p>
+      <w:pPr>
+        <w:pStyle w:val="ListParagraph"/>
+        <w:numPr>
+          <w:ilvl w:val="0"/>
+          <w:numId w:val="2"/>
+        </w:numPr>
+        <w:spacing w:after="0"/>
+        <w:rPr>
+          <w:rFonts w:asciiTheme="minorHAnsi" w:hAnsiTheme="minorHAnsi" w:cstheme="minorHAnsi"/>
+          <w:lang w:val="en-US"/>
+        </w:rPr>
+      </w:pPr>
+      <w:r>
+        <w:rPr>
+          <w:rFonts w:asciiTheme="minorHAnsi" w:hAnsiTheme="minorHAnsi" w:cstheme="minorHAnsi"/>
+          <w:lang w:val="en-US"/>
+        </w:rPr>
+        <w:t>Laka integracija podataka</w:t>
+      </w:r>
+    </w:p>
+    <w:p>
+      <w:pPr>
+        <w:pStyle w:val="ListParagraph"/>
+        <w:numPr>
+          <w:ilvl w:val="0"/>
+          <w:numId w:val="2"/>
+        </w:numPr>
+        <w:spacing w:after="0"/>
+        <w:rPr>
+          <w:rFonts w:asciiTheme="minorHAnsi" w:hAnsiTheme="minorHAnsi" w:cstheme="minorHAnsi"/>
+          <w:lang w:val="en-US"/>
+        </w:rPr>
+      </w:pPr>
+      <w:r>
+        <w:rPr>
+          <w:rFonts w:asciiTheme="minorHAnsi" w:hAnsiTheme="minorHAnsi" w:cstheme="minorHAnsi"/>
+          <w:lang w:val="en-US"/>
+        </w:rPr>
+        <w:t>Vizuelno atraktivni grafovi</w:t>
+      </w:r>
+    </w:p>
+    <w:p>
+      <w:pPr>
+        <w:spacing w:after="0"/>
+        <w:rPr>
+          <w:rFonts w:asciiTheme="minorHAnsi" w:hAnsiTheme="minorHAnsi" w:cstheme="minorHAnsi"/>
+          <w:lang w:val="en-US"/>
+        </w:rPr>
+      </w:pPr>
+    </w:p>
+    <w:p>
+      <w:pPr>
+        <w:spacing w:after="0"/>
+        <w:rPr>
+          <w:rFonts w:asciiTheme="minorHAnsi" w:hAnsiTheme="minorHAnsi" w:cstheme="minorHAnsi"/>
+          <w:lang w:val="en-US"/>
+        </w:rPr>
+      </w:pPr>
+      <w:r>
+        <w:rPr>
+          <w:rFonts w:asciiTheme="minorHAnsi" w:hAnsiTheme="minorHAnsi" w:cstheme="minorHAnsi"/>
+          <w:lang w:val="en-US"/>
+        </w:rPr>
+        <w:t>Mane:</w:t>
+      </w:r>
+    </w:p>
+    <w:p>
+      <w:pPr>
+        <w:pStyle w:val="ListParagraph"/>
+        <w:numPr>
+          <w:ilvl w:val="0"/>
+          <w:numId w:val="2"/>
+        </w:numPr>
+        <w:spacing w:after="0"/>
+        <w:rPr>
+          <w:rFonts w:asciiTheme="minorHAnsi" w:hAnsiTheme="minorHAnsi" w:cstheme="minorHAnsi"/>
+          <w:lang w:val="en-US"/>
+        </w:rPr>
+      </w:pPr>
+      <w:r>
+        <w:rPr>
+          <w:rFonts w:asciiTheme="minorHAnsi" w:hAnsiTheme="minorHAnsi" w:cstheme="minorHAnsi"/>
+          <w:lang w:val="en-US"/>
+        </w:rPr>
+        <w:t>Nedostatak opcija za prilagodjavanje</w:t>
+      </w:r>
+    </w:p>
+    <w:p>
+      <w:pPr>
+        <w:pStyle w:val="ListParagraph"/>
+        <w:numPr>
+          <w:ilvl w:val="0"/>
+          <w:numId w:val="2"/>
+        </w:numPr>
+        <w:spacing w:after="0"/>
+        <w:rPr>
+          <w:rFonts w:asciiTheme="minorHAnsi" w:hAnsiTheme="minorHAnsi" w:cstheme="minorHAnsi"/>
+          <w:lang w:val="en-US"/>
+        </w:rPr>
+      </w:pPr>
+      <w:r>
+        <w:rPr>
+          <w:rFonts w:asciiTheme="minorHAnsi" w:hAnsiTheme="minorHAnsi" w:cstheme="minorHAnsi"/>
+          <w:lang w:val="en-US"/>
+        </w:rPr>
+        <w:t>Neophodna povezanost sa internetom</w:t>
+      </w:r>
+    </w:p>
+    <w:p>
+      <w:pPr>
+        <w:spacing w:after="0"/>
+        <w:rPr>
+          <w:rFonts w:asciiTheme="minorHAnsi" w:hAnsiTheme="minorHAnsi" w:cstheme="minorHAnsi"/>
+          <w:lang w:val="en-US"/>
+        </w:rPr>
+      </w:pPr>
+    </w:p>
+    <w:p>
+      <w:pPr>
+        <w:spacing w:after="0"/>
+        <w:rPr>
+          <w:rFonts w:asciiTheme="minorHAnsi" w:hAnsiTheme="minorHAnsi" w:cstheme="minorHAnsi"/>
+          <w:lang w:val="en-US"/>
+        </w:rPr>
+      </w:pPr>
+    </w:p>
+    <w:p>
+      <w:pPr>
+        <w:spacing w:after="0"/>
+        <w:rPr>
+          <w:rFonts w:asciiTheme="minorHAnsi" w:hAnsiTheme="minorHAnsi" w:cstheme="minorHAnsi"/>
+          <w:b/>
+          <w:bCs/>
+          <w:lang w:val="en-US"/>
+        </w:rPr>
+      </w:pPr>
+    </w:p>
+    <w:p>
+      <w:pPr>
+        <w:spacing w:after="0"/>
+        <w:rPr>
+          <w:rFonts w:asciiTheme="minorHAnsi" w:hAnsiTheme="minorHAnsi" w:cstheme="minorHAnsi"/>
+          <w:lang w:val="en-US"/>
+        </w:rPr>
+      </w:pPr>
+      <w:r>
+        <w:rPr>
+          <w:rFonts w:asciiTheme="minorHAnsi" w:hAnsiTheme="minorHAnsi" w:cstheme="minorHAnsi"/>
+          <w:b/>
+          <w:bCs/>
+          <w:lang w:val="en-US"/>
+        </w:rPr>
         <w:lastRenderedPageBreak/>
-        <w:t>Cena</w:t>
-      </w:r>
-    </w:p>
-    <w:p>
-      <w:pPr>
-        <w:spacing w:after="0"/>
-        <w:rPr>
-          <w:rFonts w:asciiTheme="minorHAnsi" w:hAnsiTheme="minorHAnsi" w:cstheme="minorHAnsi"/>
-          <w:lang w:val="en-US"/>
-        </w:rPr>
-      </w:pPr>
-    </w:p>
-    <w:p>
-      <w:pPr>
-        <w:pStyle w:val="ListParagraph"/>
-        <w:numPr>
-          <w:ilvl w:val="0"/>
-          <w:numId w:val="1"/>
-        </w:numPr>
-        <w:spacing w:after="0"/>
-        <w:rPr>
-          <w:rFonts w:asciiTheme="minorHAnsi" w:hAnsiTheme="minorHAnsi" w:cstheme="minorHAnsi"/>
-          <w:lang w:val="en-US"/>
-        </w:rPr>
-      </w:pPr>
-      <w:r>
-        <w:rPr>
-          <w:rFonts w:asciiTheme="minorHAnsi" w:hAnsiTheme="minorHAnsi" w:cstheme="minorHAnsi"/>
-          <w:lang w:val="en-US"/>
-        </w:rPr>
-        <w:t>Zoho Reports</w:t>
-      </w:r>
-    </w:p>
-    <w:p>
-      <w:pPr>
-        <w:spacing w:after="0"/>
-        <w:rPr>
-          <w:rFonts w:asciiTheme="minorHAnsi" w:hAnsiTheme="minorHAnsi" w:cstheme="minorHAnsi"/>
-          <w:lang w:val="en-US"/>
-        </w:rPr>
-      </w:pPr>
-      <w:r>
-        <w:rPr>
-          <w:rFonts w:asciiTheme="minorHAnsi" w:hAnsiTheme="minorHAnsi" w:cstheme="minorHAnsi"/>
-          <w:lang w:val="en-US"/>
-        </w:rPr>
-        <w:t>Aplikacija za vizuelizaciju podataka I kreiranje grafova, poznata I kao Zoho Analytics. Ova aplikacija podrzava uvozenje podataka iz baze podataka I aplikacija.</w:t>
-      </w:r>
-    </w:p>
-    <w:p>
-      <w:pPr>
-        <w:spacing w:after="0"/>
-        <w:rPr>
-          <w:rFonts w:asciiTheme="minorHAnsi" w:hAnsiTheme="minorHAnsi" w:cstheme="minorHAnsi"/>
-          <w:lang w:val="en-US"/>
-        </w:rPr>
-      </w:pPr>
-    </w:p>
-    <w:p>
-      <w:pPr>
-        <w:spacing w:after="0"/>
-        <w:rPr>
-          <w:rFonts w:asciiTheme="minorHAnsi" w:hAnsiTheme="minorHAnsi" w:cstheme="minorHAnsi"/>
-          <w:lang w:val="en-US"/>
-        </w:rPr>
-      </w:pPr>
-      <w:r>
-        <w:rPr>
-          <w:rFonts w:asciiTheme="minorHAnsi" w:hAnsiTheme="minorHAnsi" w:cstheme="minorHAnsi"/>
-          <w:lang w:val="en-US"/>
-        </w:rPr>
-        <w:t>Prednosti</w:t>
-      </w:r>
-      <w:r>
-        <w:rPr>
-          <w:rFonts w:asciiTheme="minorHAnsi" w:hAnsiTheme="minorHAnsi" w:cstheme="minorHAnsi"/>
-          <w:lang w:val="en-US"/>
-        </w:rPr>
-        <w:t>:</w:t>
-      </w:r>
-    </w:p>
-    <w:p>
-      <w:pPr>
-        <w:pStyle w:val="ListParagraph"/>
-        <w:numPr>
-          <w:ilvl w:val="0"/>
-          <w:numId w:val="2"/>
-        </w:numPr>
-        <w:spacing w:after="0"/>
-        <w:rPr>
-          <w:rFonts w:asciiTheme="minorHAnsi" w:hAnsiTheme="minorHAnsi" w:cstheme="minorHAnsi"/>
-          <w:lang w:val="en-US"/>
-        </w:rPr>
-      </w:pPr>
-      <w:r>
-        <w:rPr>
-          <w:rFonts w:asciiTheme="minorHAnsi" w:hAnsiTheme="minorHAnsi" w:cstheme="minorHAnsi"/>
-          <w:lang w:val="en-US"/>
-        </w:rPr>
-        <w:t>Uvozenje podataka iz eksternih resursa</w:t>
-      </w:r>
-    </w:p>
-    <w:p>
-      <w:pPr>
-        <w:pStyle w:val="ListParagraph"/>
-        <w:numPr>
-          <w:ilvl w:val="0"/>
-          <w:numId w:val="2"/>
-        </w:numPr>
-        <w:spacing w:after="0"/>
-        <w:rPr>
-          <w:rFonts w:asciiTheme="minorHAnsi" w:hAnsiTheme="minorHAnsi" w:cstheme="minorHAnsi"/>
-          <w:lang w:val="en-US"/>
-        </w:rPr>
-      </w:pPr>
-      <w:r>
-        <w:rPr>
-          <w:rFonts w:asciiTheme="minorHAnsi" w:hAnsiTheme="minorHAnsi" w:cstheme="minorHAnsi"/>
-          <w:lang w:val="en-US"/>
-        </w:rPr>
-        <w:t>Laka aplikacija za koriscenje</w:t>
-      </w:r>
-    </w:p>
-    <w:p>
-      <w:pPr>
-        <w:spacing w:after="0"/>
-        <w:rPr>
-          <w:rFonts w:asciiTheme="minorHAnsi" w:hAnsiTheme="minorHAnsi" w:cstheme="minorHAnsi"/>
-          <w:lang w:val="en-US"/>
-        </w:rPr>
-      </w:pPr>
-    </w:p>
-    <w:p>
-      <w:pPr>
-        <w:spacing w:after="0"/>
-        <w:rPr>
-          <w:rFonts w:asciiTheme="minorHAnsi" w:hAnsiTheme="minorHAnsi" w:cstheme="minorHAnsi"/>
-          <w:lang w:val="en-US"/>
-        </w:rPr>
-      </w:pPr>
-      <w:r>
-        <w:rPr>
-          <w:rFonts w:asciiTheme="minorHAnsi" w:hAnsiTheme="minorHAnsi" w:cstheme="minorHAnsi"/>
-          <w:lang w:val="en-US"/>
-        </w:rPr>
-        <w:t>Mane:</w:t>
-      </w:r>
-    </w:p>
-    <w:p>
-      <w:pPr>
-        <w:pStyle w:val="ListParagraph"/>
-        <w:numPr>
-          <w:ilvl w:val="0"/>
-          <w:numId w:val="2"/>
-        </w:numPr>
-        <w:spacing w:after="0"/>
-        <w:rPr>
-          <w:rFonts w:asciiTheme="minorHAnsi" w:hAnsiTheme="minorHAnsi" w:cstheme="minorHAnsi"/>
-          <w:lang w:val="en-US"/>
-        </w:rPr>
-      </w:pPr>
-      <w:r>
-        <w:rPr>
-          <w:rFonts w:asciiTheme="minorHAnsi" w:hAnsiTheme="minorHAnsi" w:cstheme="minorHAnsi"/>
-          <w:lang w:val="en-US"/>
-        </w:rPr>
-        <w:t>Kontrolna tabla moze da postane konfuzna kada se radi sa velikim kolicinama podataka</w:t>
-      </w:r>
-    </w:p>
-    <w:p>
-      <w:pPr>
-        <w:spacing w:after="0"/>
-        <w:rPr>
-          <w:rFonts w:asciiTheme="minorHAnsi" w:hAnsiTheme="minorHAnsi" w:cstheme="minorHAnsi"/>
-          <w:lang w:val="en-US"/>
-        </w:rPr>
-      </w:pPr>
-    </w:p>
-    <w:p>
-      <w:pPr>
-        <w:pStyle w:val="ListParagraph"/>
-        <w:numPr>
-          <w:ilvl w:val="0"/>
-          <w:numId w:val="1"/>
-        </w:numPr>
-        <w:spacing w:after="0"/>
-        <w:rPr>
-          <w:rFonts w:asciiTheme="minorHAnsi" w:hAnsiTheme="minorHAnsi" w:cstheme="minorHAnsi"/>
-          <w:lang w:val="en-US"/>
-        </w:rPr>
-      </w:pPr>
+        <w:t xml:space="preserve">Izbor: </w:t>
+      </w:r>
       <w:r>
         <w:rPr>
           <w:rFonts w:asciiTheme="minorHAnsi" w:hAnsiTheme="minorHAnsi" w:cstheme="minorHAnsi"/>
@@ -888,162 +1469,7 @@
           <w:rFonts w:asciiTheme="minorHAnsi" w:hAnsiTheme="minorHAnsi" w:cstheme="minorHAnsi"/>
           <w:lang w:val="en-US"/>
         </w:rPr>
-        <w:t>Aplikacija koja je odlicna za vizuelizaciju podataka, dostupna na svim operativnim sistemima I uredjajima (Mobilni, Tableti, Racunari).</w:t>
-      </w:r>
-    </w:p>
-    <w:p>
-      <w:pPr>
-        <w:spacing w:after="0"/>
-        <w:rPr>
-          <w:rFonts w:asciiTheme="minorHAnsi" w:hAnsiTheme="minorHAnsi" w:cstheme="minorHAnsi"/>
-          <w:lang w:val="en-US"/>
-        </w:rPr>
-      </w:pPr>
-    </w:p>
-    <w:p>
-      <w:pPr>
-        <w:spacing w:after="0"/>
-        <w:rPr>
-          <w:rFonts w:asciiTheme="minorHAnsi" w:hAnsiTheme="minorHAnsi" w:cstheme="minorHAnsi"/>
-          <w:lang w:val="en-US"/>
-        </w:rPr>
-      </w:pPr>
-      <w:r>
-        <w:rPr>
-          <w:rFonts w:asciiTheme="minorHAnsi" w:hAnsiTheme="minorHAnsi" w:cstheme="minorHAnsi"/>
-          <w:lang w:val="en-US"/>
-        </w:rPr>
-        <w:t>Prednosti:</w:t>
-      </w:r>
-    </w:p>
-    <w:p>
-      <w:pPr>
-        <w:pStyle w:val="ListParagraph"/>
-        <w:numPr>
-          <w:ilvl w:val="0"/>
-          <w:numId w:val="2"/>
-        </w:numPr>
-        <w:spacing w:after="0"/>
-        <w:rPr>
-          <w:rFonts w:asciiTheme="minorHAnsi" w:hAnsiTheme="minorHAnsi" w:cstheme="minorHAnsi"/>
-          <w:lang w:val="en-US"/>
-        </w:rPr>
-      </w:pPr>
-      <w:r>
-        <w:rPr>
-          <w:rFonts w:asciiTheme="minorHAnsi" w:hAnsiTheme="minorHAnsi" w:cstheme="minorHAnsi"/>
-          <w:lang w:val="en-US"/>
-        </w:rPr>
-        <w:t>Lako za koriscenje</w:t>
-      </w:r>
-    </w:p>
-    <w:p>
-      <w:pPr>
-        <w:pStyle w:val="ListParagraph"/>
-        <w:numPr>
-          <w:ilvl w:val="0"/>
-          <w:numId w:val="2"/>
-        </w:numPr>
-        <w:spacing w:after="0"/>
-        <w:rPr>
-          <w:rFonts w:asciiTheme="minorHAnsi" w:hAnsiTheme="minorHAnsi" w:cstheme="minorHAnsi"/>
-          <w:lang w:val="en-US"/>
-        </w:rPr>
-      </w:pPr>
-      <w:r>
-        <w:rPr>
-          <w:rFonts w:asciiTheme="minorHAnsi" w:hAnsiTheme="minorHAnsi" w:cstheme="minorHAnsi"/>
-          <w:lang w:val="en-US"/>
-        </w:rPr>
-        <w:t>Laka integracija podataka</w:t>
-      </w:r>
-    </w:p>
-    <w:p>
-      <w:pPr>
-        <w:pStyle w:val="ListParagraph"/>
-        <w:numPr>
-          <w:ilvl w:val="0"/>
-          <w:numId w:val="2"/>
-        </w:numPr>
-        <w:spacing w:after="0"/>
-        <w:rPr>
-          <w:rFonts w:asciiTheme="minorHAnsi" w:hAnsiTheme="minorHAnsi" w:cstheme="minorHAnsi"/>
-          <w:lang w:val="en-US"/>
-        </w:rPr>
-      </w:pPr>
-      <w:r>
-        <w:rPr>
-          <w:rFonts w:asciiTheme="minorHAnsi" w:hAnsiTheme="minorHAnsi" w:cstheme="minorHAnsi"/>
-          <w:lang w:val="en-US"/>
-        </w:rPr>
-        <w:t>Vizuelno atraktivni grafovi</w:t>
-      </w:r>
-    </w:p>
-    <w:p>
-      <w:pPr>
-        <w:spacing w:after="0"/>
-        <w:rPr>
-          <w:rFonts w:asciiTheme="minorHAnsi" w:hAnsiTheme="minorHAnsi" w:cstheme="minorHAnsi"/>
-          <w:lang w:val="en-US"/>
-        </w:rPr>
-      </w:pPr>
-    </w:p>
-    <w:p>
-      <w:pPr>
-        <w:spacing w:after="0"/>
-        <w:rPr>
-          <w:rFonts w:asciiTheme="minorHAnsi" w:hAnsiTheme="minorHAnsi" w:cstheme="minorHAnsi"/>
-          <w:lang w:val="en-US"/>
-        </w:rPr>
-      </w:pPr>
-      <w:r>
-        <w:rPr>
-          <w:rFonts w:asciiTheme="minorHAnsi" w:hAnsiTheme="minorHAnsi" w:cstheme="minorHAnsi"/>
-          <w:lang w:val="en-US"/>
-        </w:rPr>
-        <w:t>Mane:</w:t>
-      </w:r>
-    </w:p>
-    <w:p>
-      <w:pPr>
-        <w:pStyle w:val="ListParagraph"/>
-        <w:numPr>
-          <w:ilvl w:val="0"/>
-          <w:numId w:val="2"/>
-        </w:numPr>
-        <w:spacing w:after="0"/>
-        <w:rPr>
-          <w:rFonts w:asciiTheme="minorHAnsi" w:hAnsiTheme="minorHAnsi" w:cstheme="minorHAnsi"/>
-          <w:lang w:val="en-US"/>
-        </w:rPr>
-      </w:pPr>
-      <w:r>
-        <w:rPr>
-          <w:rFonts w:asciiTheme="minorHAnsi" w:hAnsiTheme="minorHAnsi" w:cstheme="minorHAnsi"/>
-          <w:lang w:val="en-US"/>
-        </w:rPr>
-        <w:t>Nedostatak opcija za prilagodjavanje</w:t>
-      </w:r>
-    </w:p>
-    <w:p>
-      <w:pPr>
-        <w:pStyle w:val="ListParagraph"/>
-        <w:numPr>
-          <w:ilvl w:val="0"/>
-          <w:numId w:val="2"/>
-        </w:numPr>
-        <w:spacing w:after="0"/>
-        <w:rPr>
-          <w:rFonts w:asciiTheme="minorHAnsi" w:hAnsiTheme="minorHAnsi" w:cstheme="minorHAnsi"/>
-          <w:lang w:val="en-US"/>
-        </w:rPr>
-      </w:pPr>
-      <w:r>
-        <w:rPr>
-          <w:rFonts w:asciiTheme="minorHAnsi" w:hAnsiTheme="minorHAnsi" w:cstheme="minorHAnsi"/>
-          <w:lang w:val="en-US"/>
-        </w:rPr>
-        <w:t>Neophodna povezanost sa internetom</w:t>
+        <w:t>Google Charts ima svoje mane ali je definitivno najpozeljnija opcija za koriscenje. Potpuno je besplatan sto mu automatski daje prednost u odnosu na ostale slicne aplikacije na trzistu. Nudi sirok spektar grafikona I bogate opcije za prilagodjavanje.</w:t>
       </w:r>
     </w:p>
     <w:p>
